--- a/03_Submission/MSc_Research_Dissertation_Document/MSc_Dissertation -- RemoteWork.docx
+++ b/03_Submission/MSc_Research_Dissertation_Document/MSc_Dissertation -- RemoteWork.docx
@@ -6122,7 +6122,7 @@
             </w:rPr>
             <w:fldChar w:fldCharType="separate"/>
           </w:r>
-          <w:hyperlink w:anchor="_Toc202038310" w:history="1">
+          <w:hyperlink w:anchor="_Toc202044864" w:history="1">
             <w:r>
               <w:rPr>
                 <w:rStyle w:val="Hyperlink"/>
@@ -6149,7 +6149,7 @@
                 <w:noProof/>
                 <w:webHidden/>
               </w:rPr>
-              <w:instrText xml:space="preserve"> PAGEREF _Toc202038310 \h </w:instrText>
+              <w:instrText xml:space="preserve"> PAGEREF _Toc202044864 \h </w:instrText>
             </w:r>
             <w:r>
               <w:rPr>
@@ -6196,7 +6196,7 @@
               <w:lang w:eastAsia="en-IE"/>
             </w:rPr>
           </w:pPr>
-          <w:hyperlink w:anchor="_Toc202038311" w:history="1">
+          <w:hyperlink w:anchor="_Toc202044865" w:history="1">
             <w:r>
               <w:rPr>
                 <w:rStyle w:val="Hyperlink"/>
@@ -6223,7 +6223,7 @@
                 <w:noProof/>
                 <w:webHidden/>
               </w:rPr>
-              <w:instrText xml:space="preserve"> PAGEREF _Toc202038311 \h </w:instrText>
+              <w:instrText xml:space="preserve"> PAGEREF _Toc202044865 \h </w:instrText>
             </w:r>
             <w:r>
               <w:rPr>
@@ -6270,7 +6270,7 @@
               <w:lang w:eastAsia="en-IE"/>
             </w:rPr>
           </w:pPr>
-          <w:hyperlink w:anchor="_Toc202038312" w:history="1">
+          <w:hyperlink w:anchor="_Toc202044866" w:history="1">
             <w:r>
               <w:rPr>
                 <w:rStyle w:val="Hyperlink"/>
@@ -6297,7 +6297,7 @@
                 <w:noProof/>
                 <w:webHidden/>
               </w:rPr>
-              <w:instrText xml:space="preserve"> PAGEREF _Toc202038312 \h </w:instrText>
+              <w:instrText xml:space="preserve"> PAGEREF _Toc202044866 \h </w:instrText>
             </w:r>
             <w:r>
               <w:rPr>
@@ -6344,7 +6344,7 @@
               <w:lang w:eastAsia="en-IE"/>
             </w:rPr>
           </w:pPr>
-          <w:hyperlink w:anchor="_Toc202038313" w:history="1">
+          <w:hyperlink w:anchor="_Toc202044867" w:history="1">
             <w:r>
               <w:rPr>
                 <w:rStyle w:val="Hyperlink"/>
@@ -6371,7 +6371,7 @@
                 <w:noProof/>
                 <w:webHidden/>
               </w:rPr>
-              <w:instrText xml:space="preserve"> PAGEREF _Toc202038313 \h </w:instrText>
+              <w:instrText xml:space="preserve"> PAGEREF _Toc202044867 \h </w:instrText>
             </w:r>
             <w:r>
               <w:rPr>
@@ -6418,13 +6418,13 @@
               <w:lang w:eastAsia="en-IE"/>
             </w:rPr>
           </w:pPr>
-          <w:hyperlink w:anchor="_Toc202038314" w:history="1">
+          <w:hyperlink w:anchor="_Toc202044868" w:history="1">
             <w:r>
               <w:rPr>
                 <w:rStyle w:val="Hyperlink"/>
                 <w:noProof/>
               </w:rPr>
-              <w:t>Figure 5 - Table Summary of Model Comparisons (Secondary Data)</w:t>
+              <w:t>Figure 5 - Table Summary of Model Performance Comparisons (Secondary Data)</w:t>
             </w:r>
             <w:r>
               <w:rPr>
@@ -6445,7 +6445,7 @@
                 <w:noProof/>
                 <w:webHidden/>
               </w:rPr>
-              <w:instrText xml:space="preserve"> PAGEREF _Toc202038314 \h </w:instrText>
+              <w:instrText xml:space="preserve"> PAGEREF _Toc202044868 \h </w:instrText>
             </w:r>
             <w:r>
               <w:rPr>
@@ -6492,7 +6492,7 @@
               <w:lang w:eastAsia="en-IE"/>
             </w:rPr>
           </w:pPr>
-          <w:hyperlink w:anchor="_Toc202038315" w:history="1">
+          <w:hyperlink w:anchor="_Toc202044869" w:history="1">
             <w:r>
               <w:rPr>
                 <w:rStyle w:val="Hyperlink"/>
@@ -6519,7 +6519,7 @@
                 <w:noProof/>
                 <w:webHidden/>
               </w:rPr>
-              <w:instrText xml:space="preserve"> PAGEREF _Toc202038315 \h </w:instrText>
+              <w:instrText xml:space="preserve"> PAGEREF _Toc202044869 \h </w:instrText>
             </w:r>
             <w:r>
               <w:rPr>
@@ -6566,7 +6566,7 @@
               <w:lang w:eastAsia="en-IE"/>
             </w:rPr>
           </w:pPr>
-          <w:hyperlink w:anchor="_Toc202038316" w:history="1">
+          <w:hyperlink w:anchor="_Toc202044870" w:history="1">
             <w:r>
               <w:rPr>
                 <w:rStyle w:val="Hyperlink"/>
@@ -6593,7 +6593,7 @@
                 <w:noProof/>
                 <w:webHidden/>
               </w:rPr>
-              <w:instrText xml:space="preserve"> PAGEREF _Toc202038316 \h </w:instrText>
+              <w:instrText xml:space="preserve"> PAGEREF _Toc202044870 \h </w:instrText>
             </w:r>
             <w:r>
               <w:rPr>
@@ -6640,7 +6640,7 @@
               <w:lang w:eastAsia="en-IE"/>
             </w:rPr>
           </w:pPr>
-          <w:hyperlink w:anchor="_Toc202038317" w:history="1">
+          <w:hyperlink w:anchor="_Toc202044871" w:history="1">
             <w:r>
               <w:rPr>
                 <w:rStyle w:val="Hyperlink"/>
@@ -6667,7 +6667,7 @@
                 <w:noProof/>
                 <w:webHidden/>
               </w:rPr>
-              <w:instrText xml:space="preserve"> PAGEREF _Toc202038317 \h </w:instrText>
+              <w:instrText xml:space="preserve"> PAGEREF _Toc202044871 \h </w:instrText>
             </w:r>
             <w:r>
               <w:rPr>
@@ -6714,7 +6714,7 @@
               <w:lang w:eastAsia="en-IE"/>
             </w:rPr>
           </w:pPr>
-          <w:hyperlink w:anchor="_Toc202038318" w:history="1">
+          <w:hyperlink w:anchor="_Toc202044872" w:history="1">
             <w:r>
               <w:rPr>
                 <w:rStyle w:val="Hyperlink"/>
@@ -6741,7 +6741,7 @@
                 <w:noProof/>
                 <w:webHidden/>
               </w:rPr>
-              <w:instrText xml:space="preserve"> PAGEREF _Toc202038318 \h </w:instrText>
+              <w:instrText xml:space="preserve"> PAGEREF _Toc202044872 \h </w:instrText>
             </w:r>
             <w:r>
               <w:rPr>
@@ -6947,10 +6947,7 @@
             <w:t xml:space="preserve">RFC </w:t>
           </w:r>
           <w:r>
-            <w:t>–</w:t>
-          </w:r>
-          <w:r>
-            <w:t xml:space="preserve"> Random Forest Classifier</w:t>
+            <w:t>– Random Forest Classifier</w:t>
           </w:r>
         </w:p>
         <w:p>
@@ -6962,13 +6959,7 @@
             <w:t>DTC</w:t>
           </w:r>
           <w:r>
-            <w:t xml:space="preserve"> </w:t>
-          </w:r>
-          <w:r>
-            <w:t>–</w:t>
-          </w:r>
-          <w:r>
-            <w:t xml:space="preserve"> Decision Tree Classifier</w:t>
+            <w:t xml:space="preserve"> – Decision Tree Classifier</w:t>
           </w:r>
         </w:p>
         <w:p>
@@ -9039,7 +9030,7 @@
       <w:pPr>
         <w:pStyle w:val="Caption"/>
       </w:pPr>
-      <w:bookmarkStart w:id="30" w:name="_Toc202038310"/>
+      <w:bookmarkStart w:id="30" w:name="_Toc202044864"/>
       <w:r>
         <w:t xml:space="preserve">Figure </w:t>
       </w:r>
@@ -10795,7 +10786,7 @@
         <w:pStyle w:val="Caption"/>
         <w:jc w:val="both"/>
       </w:pPr>
-      <w:bookmarkStart w:id="59" w:name="_Toc202038311"/>
+      <w:bookmarkStart w:id="59" w:name="_Toc202044865"/>
       <w:r>
         <w:t xml:space="preserve">Figure </w:t>
       </w:r>
@@ -10944,7 +10935,7 @@
         <w:pStyle w:val="Caption"/>
         <w:jc w:val="both"/>
       </w:pPr>
-      <w:bookmarkStart w:id="60" w:name="_Toc202038312"/>
+      <w:bookmarkStart w:id="60" w:name="_Toc202044866"/>
       <w:r>
         <w:t xml:space="preserve">Figure </w:t>
       </w:r>
@@ -11279,7 +11270,7 @@
           <w:bCs/>
         </w:rPr>
       </w:pPr>
-      <w:bookmarkStart w:id="62" w:name="_Toc202038313"/>
+      <w:bookmarkStart w:id="62" w:name="_Toc202044867"/>
       <w:r>
         <w:t xml:space="preserve">Figure </w:t>
       </w:r>
@@ -11413,6 +11404,9 @@
         <w:jc w:val="both"/>
       </w:pPr>
       <w:r>
+        <w:rPr>
+          <w:noProof/>
+        </w:rPr>
         <w:drawing>
           <wp:inline distT="0" distB="0" distL="0" distR="0" wp14:anchorId="5494D293" wp14:editId="1CDF1A9C">
             <wp:extent cx="5010849" cy="1991003"/>
@@ -11455,7 +11449,7 @@
         <w:pStyle w:val="Caption"/>
         <w:jc w:val="both"/>
       </w:pPr>
-      <w:bookmarkStart w:id="64" w:name="_Toc202038314"/>
+      <w:bookmarkStart w:id="64" w:name="_Toc202044868"/>
       <w:r>
         <w:t xml:space="preserve">Figure </w:t>
       </w:r>
@@ -11478,7 +11472,13 @@
         <w:fldChar w:fldCharType="end"/>
       </w:r>
       <w:r>
-        <w:t xml:space="preserve"> - Table Summary of Model Comparisons</w:t>
+        <w:t xml:space="preserve"> - Table Summary of Model </w:t>
+      </w:r>
+      <w:r>
+        <w:t xml:space="preserve">Performance </w:t>
+      </w:r>
+      <w:r>
+        <w:t>Comparisons</w:t>
       </w:r>
       <w:r>
         <w:t xml:space="preserve"> (Secondary Data)</w:t>
@@ -11506,6 +11506,9 @@
         <w:jc w:val="both"/>
       </w:pPr>
       <w:r>
+        <w:rPr>
+          <w:noProof/>
+        </w:rPr>
         <w:lastRenderedPageBreak/>
         <w:drawing>
           <wp:inline distT="0" distB="0" distL="0" distR="0" wp14:anchorId="3C9CE010" wp14:editId="1520D91C">
@@ -11549,7 +11552,7 @@
         <w:pStyle w:val="Caption"/>
         <w:jc w:val="both"/>
       </w:pPr>
-      <w:bookmarkStart w:id="65" w:name="_Toc202038315"/>
+      <w:bookmarkStart w:id="65" w:name="_Toc202044869"/>
       <w:r>
         <w:t xml:space="preserve">Figure </w:t>
       </w:r>
@@ -11945,7 +11948,7 @@
       <w:pPr>
         <w:pStyle w:val="Caption"/>
       </w:pPr>
-      <w:bookmarkStart w:id="69" w:name="_Toc202038316"/>
+      <w:bookmarkStart w:id="69" w:name="_Toc202044870"/>
       <w:r>
         <w:t xml:space="preserve">Figure </w:t>
       </w:r>
@@ -12086,7 +12089,7 @@
       <w:pPr>
         <w:pStyle w:val="Caption"/>
       </w:pPr>
-      <w:bookmarkStart w:id="70" w:name="_Toc202038317"/>
+      <w:bookmarkStart w:id="70" w:name="_Toc202044871"/>
       <w:r>
         <w:t xml:space="preserve">Figure </w:t>
       </w:r>
@@ -12269,7 +12272,7 @@
       <w:pPr>
         <w:pStyle w:val="Caption"/>
       </w:pPr>
-      <w:bookmarkStart w:id="72" w:name="_Toc202038318"/>
+      <w:bookmarkStart w:id="72" w:name="_Toc202044872"/>
       <w:r>
         <w:t xml:space="preserve">Figure </w:t>
       </w:r>
@@ -13069,8 +13072,8 @@
         </w:rPr>
       </w:pPr>
       <w:bookmarkStart w:id="84" w:name="_Toc191675011"/>
-      <w:bookmarkStart w:id="85" w:name="_Toc191675010"/>
-      <w:bookmarkStart w:id="86" w:name="_Toc202038211"/>
+      <w:bookmarkStart w:id="85" w:name="_Toc202038211"/>
+      <w:bookmarkStart w:id="86" w:name="_Toc191675010"/>
       <w:r>
         <w:rPr>
           <w:b/>
@@ -13081,7 +13084,7 @@
         <w:t>Conclusion</w:t>
       </w:r>
       <w:bookmarkEnd w:id="84"/>
-      <w:bookmarkEnd w:id="86"/>
+      <w:bookmarkEnd w:id="85"/>
       <w:r>
         <w:rPr>
           <w:b/>
@@ -13125,7 +13128,7 @@
     <w:p/>
     <w:p/>
     <w:p/>
-    <w:bookmarkEnd w:id="85" w:displacedByCustomXml="next"/>
+    <w:bookmarkEnd w:id="86" w:displacedByCustomXml="next"/>
     <w:bookmarkStart w:id="87" w:name="_Toc202038212" w:displacedByCustomXml="next"/>
     <w:sdt>
       <w:sdtPr>
@@ -15539,6 +15542,7 @@
   <w:style w:type="character" w:default="1" w:styleId="DefaultParagraphFont">
     <w:name w:val="Default Paragraph Font"/>
     <w:uiPriority w:val="1"/>
+    <w:semiHidden/>
     <w:unhideWhenUsed/>
   </w:style>
   <w:style w:type="table" w:default="1" w:styleId="TableNormal">
@@ -16278,6 +16282,7 @@
     <w:rsid w:val="005D7788"/>
     <w:rsid w:val="005E64E8"/>
     <w:rsid w:val="0061180C"/>
+    <w:rsid w:val="00626973"/>
     <w:rsid w:val="00630730"/>
     <w:rsid w:val="0064095E"/>
     <w:rsid w:val="006504A4"/>
@@ -16341,6 +16346,7 @@
     <w:rsid w:val="00E44736"/>
     <w:rsid w:val="00F13B6B"/>
     <w:rsid w:val="00F21E9E"/>
+    <w:rsid w:val="00F54908"/>
     <w:rsid w:val="00F8227E"/>
     <w:rsid w:val="00FA71B7"/>
     <w:rsid w:val="00FC0716"/>
